--- a/examples-word/anomalies/hanct_dtw_anomaly.docx
+++ b/examples-word/anomalies/hanct_dtw_anomaly.docx
@@ -7,52 +7,104 @@
         <w:pStyle w:val="FirstParagraph"/>
       </w:pPr>
       <w:r>
-        <w:t xml:space="preserve">DTW-based clustering detects anomalies by measuring distance to cluster centroids over sliding windows (seq=1 flags point anomalies). Steps:</w:t>
+        <w:t xml:space="preserve">DTW-based clustering anomaly detector: This approach applies Dynamic Time Warping (DTW) within a clustering framework. For</w:t>
+      </w:r>
+      <w:r>
+        <w:t xml:space="preserve"> </w:t>
+      </w:r>
+      <w:r>
+        <w:rPr>
+          <w:rStyle w:val="VerbatimChar"/>
+        </w:rPr>
+        <w:t xml:space="preserve">seq = 1</w:t>
+      </w:r>
+      <w:r>
+        <w:t xml:space="preserve">, each observation is assigned to the nearest centroid under DTW; observations with large DTW distance from their closest centroid are flagged as point anomalies. For</w:t>
+      </w:r>
+      <w:r>
+        <w:t xml:space="preserve"> </w:t>
+      </w:r>
+      <w:r>
+        <w:rPr>
+          <w:rStyle w:val="VerbatimChar"/>
+        </w:rPr>
+        <w:t xml:space="preserve">seq &gt; 1</w:t>
+      </w:r>
+      <w:r>
+        <w:t xml:space="preserve">, sliding-window subsequences are compared and large-distance windows are flagged as discords. The implementation wraps DTW-based clustering from</w:t>
+      </w:r>
+      <w:r>
+        <w:t xml:space="preserve"> </w:t>
+      </w:r>
+      <w:r>
+        <w:rPr>
+          <w:rStyle w:val="VerbatimChar"/>
+        </w:rPr>
+        <w:t xml:space="preserve">dtwclust</w:t>
+      </w:r>
+      <w:r>
+        <w:t xml:space="preserve"> </w:t>
+      </w:r>
+      <w:r>
+        <w:t xml:space="preserve">and uses</w:t>
+      </w:r>
+      <w:r>
+        <w:t xml:space="preserve"> </w:t>
+      </w:r>
+      <w:r>
+        <w:rPr>
+          <w:rStyle w:val="VerbatimChar"/>
+        </w:rPr>
+        <w:t xml:space="preserve">harutils()</w:t>
+      </w:r>
+      <w:r>
+        <w:t xml:space="preserve"> </w:t>
+      </w:r>
+      <w:r>
+        <w:t xml:space="preserve">for summarization and thresholding.</w:t>
       </w:r>
     </w:p>
     <w:p>
       <w:pPr>
-        <w:pStyle w:val="Compact"/>
-        <w:numPr>
-          <w:ilvl w:val="0"/>
-          <w:numId w:val="1001"/>
-        </w:numPr>
-      </w:pPr>
-      <w:r>
-        <w:t xml:space="preserve">Load and visualize a simple anomaly dataset</w:t>
+        <w:pStyle w:val="BodyText"/>
+      </w:pPr>
+      <w:r>
+        <w:t xml:space="preserve">DTW-based clustering detects anomalies by measuring distance to cluster centroids over sliding windows (seq=1 flags point anomalies).</w:t>
       </w:r>
     </w:p>
     <w:p>
       <w:pPr>
-        <w:pStyle w:val="Compact"/>
-        <w:numPr>
-          <w:ilvl w:val="0"/>
-          <w:numId w:val="1001"/>
-        </w:numPr>
-      </w:pPr>
-      <w:r>
-        <w:t xml:space="preserve">Configure and run</w:t>
+        <w:pStyle w:val="BodyText"/>
+      </w:pPr>
+      <w:r>
+        <w:t xml:space="preserve">Steps:</w:t>
       </w:r>
       <w:r>
         <w:t xml:space="preserve"> </w:t>
       </w:r>
       <w:r>
+        <w:t xml:space="preserve">- Load and visualize a simple anomaly dataset</w:t>
+      </w:r>
+      <w:r>
+        <w:t xml:space="preserve"> </w:t>
+      </w:r>
+      <w:r>
+        <w:t xml:space="preserve">- Configure and run</w:t>
+      </w:r>
+      <w:r>
+        <w:t xml:space="preserve"> </w:t>
+      </w:r>
+      <w:r>
         <w:rPr>
           <w:rStyle w:val="VerbatimChar"/>
         </w:rPr>
         <w:t xml:space="preserve">hanct_dtw(seq = 1)</w:t>
       </w:r>
-    </w:p>
-    <w:p>
-      <w:pPr>
-        <w:pStyle w:val="Compact"/>
-        <w:numPr>
-          <w:ilvl w:val="0"/>
-          <w:numId w:val="1001"/>
-        </w:numPr>
-      </w:pPr>
-      <w:r>
-        <w:t xml:space="preserve">Inspect detections, evaluate, and plot residual magnitudes and thresholds</w:t>
+      <w:r>
+        <w:t xml:space="preserve"> </w:t>
+      </w:r>
+      <w:r>
+        <w:t xml:space="preserve">- Inspect detections, evaluate, and plot residual magnitudes and thresholds</w:t>
       </w:r>
     </w:p>
     <w:p>
@@ -1006,6 +1058,31 @@
         </w:drawing>
       </w:r>
     </w:p>
+    <w:p>
+      <w:pPr>
+        <w:pStyle w:val="BodyText"/>
+      </w:pPr>
+      <w:r>
+        <w:t xml:space="preserve">References</w:t>
+      </w:r>
+      <w:r>
+        <w:t xml:space="preserve"> </w:t>
+      </w:r>
+      <w:r>
+        <w:t xml:space="preserve">- Ogasawara, E., Salles, R., Porto, F., Pacitti, E. Event Detection in Time Series. 1st ed. Cham: Springer Nature Switzerland, 2025.</w:t>
+      </w:r>
+      <w:r>
+        <w:t xml:space="preserve"> </w:t>
+      </w:r>
+      <w:hyperlink r:id="rId29">
+        <w:r>
+          <w:rPr>
+            <w:rStyle w:val="Hyperlink"/>
+          </w:rPr>
+          <w:t xml:space="preserve">doi:10.1007/978-3-031-75941-3</w:t>
+        </w:r>
+      </w:hyperlink>
+    </w:p>
     <w:sectPr/>
   </w:body>
 </w:document>
@@ -1112,114 +1189,8 @@
       </w:pPr>
     </w:lvl>
   </w:abstractNum>
-  <w:abstractNum w:abstractNumId="991">
-    <w:nsid w:val="0000A991"/>
-    <w:multiLevelType w:val="multilevel"/>
-    <w:lvl w:ilvl="0">
-      <w:numFmt w:val="bullet"/>
-      <w:lvlText w:val=""/>
-      <w:lvlJc w:val="left"/>
-      <w:pPr>
-        <w:ind w:left="720" w:hanging="360"/>
-      </w:pPr>
-      <w:rPr>
-        <w:rFonts w:ascii="Symbol" w:hAnsi="Symbol" w:cs="Symbol" w:hint="default"/>
-      </w:rPr>
-    </w:lvl>
-    <w:lvl w:ilvl="1">
-      <w:numFmt w:val="bullet"/>
-      <w:lvlText w:val="o"/>
-      <w:lvlJc w:val="left"/>
-      <w:pPr>
-        <w:ind w:left="1440" w:hanging="360"/>
-      </w:pPr>
-      <w:rPr>
-        <w:rFonts w:ascii="Courier New" w:hAnsi="Courier New" w:cs="Courier New" w:hint="default"/>
-      </w:rPr>
-    </w:lvl>
-    <w:lvl w:ilvl="2">
-      <w:numFmt w:val="bullet"/>
-      <w:lvlText w:val=""/>
-      <w:lvlJc w:val="left"/>
-      <w:pPr>
-        <w:ind w:left="2160" w:hanging="360"/>
-      </w:pPr>
-      <w:rPr>
-        <w:rFonts w:ascii="Wingdings" w:hAnsi="Wingdings" w:cs="Wingdings" w:hint="default"/>
-      </w:rPr>
-    </w:lvl>
-    <w:lvl w:ilvl="3">
-      <w:numFmt w:val="bullet"/>
-      <w:lvlText w:val=""/>
-      <w:lvlJc w:val="left"/>
-      <w:pPr>
-        <w:ind w:left="2880" w:hanging="360"/>
-      </w:pPr>
-      <w:rPr>
-        <w:rFonts w:ascii="Symbol" w:hAnsi="Symbol" w:cs="Symbol" w:hint="default"/>
-      </w:rPr>
-    </w:lvl>
-    <w:lvl w:ilvl="4">
-      <w:numFmt w:val="bullet"/>
-      <w:lvlText w:val="o"/>
-      <w:lvlJc w:val="left"/>
-      <w:pPr>
-        <w:ind w:left="3600" w:hanging="360"/>
-      </w:pPr>
-      <w:rPr>
-        <w:rFonts w:ascii="Courier New" w:hAnsi="Courier New" w:cs="Courier New" w:hint="default"/>
-      </w:rPr>
-    </w:lvl>
-    <w:lvl w:ilvl="5">
-      <w:numFmt w:val="bullet"/>
-      <w:lvlText w:val=""/>
-      <w:lvlJc w:val="left"/>
-      <w:pPr>
-        <w:ind w:left="4320" w:hanging="360"/>
-      </w:pPr>
-      <w:rPr>
-        <w:rFonts w:ascii="Wingdings" w:hAnsi="Wingdings" w:cs="Wingdings" w:hint="default"/>
-      </w:rPr>
-    </w:lvl>
-    <w:lvl w:ilvl="6">
-      <w:numFmt w:val="bullet"/>
-      <w:lvlText w:val=""/>
-      <w:lvlJc w:val="left"/>
-      <w:pPr>
-        <w:ind w:left="5040" w:hanging="360"/>
-      </w:pPr>
-      <w:rPr>
-        <w:rFonts w:ascii="Symbol" w:hAnsi="Symbol" w:cs="Symbol" w:hint="default"/>
-      </w:rPr>
-    </w:lvl>
-    <w:lvl w:ilvl="7">
-      <w:numFmt w:val="bullet"/>
-      <w:lvlText w:val="o"/>
-      <w:lvlJc w:val="left"/>
-      <w:pPr>
-        <w:ind w:left="5760" w:hanging="360"/>
-      </w:pPr>
-      <w:rPr>
-        <w:rFonts w:ascii="Courier New" w:hAnsi="Courier New" w:cs="Courier New" w:hint="default"/>
-      </w:rPr>
-    </w:lvl>
-    <w:lvl w:ilvl="8">
-      <w:numFmt w:val="bullet"/>
-      <w:lvlText w:val=""/>
-      <w:lvlJc w:val="left"/>
-      <w:pPr>
-        <w:ind w:left="6480" w:hanging="360"/>
-      </w:pPr>
-      <w:rPr>
-        <w:rFonts w:ascii="Wingdings" w:hAnsi="Wingdings" w:cs="Wingdings" w:hint="default"/>
-      </w:rPr>
-    </w:lvl>
-  </w:abstractNum>
   <w:num w:numId="1000">
     <w:abstractNumId w:val="990"/>
-  </w:num>
-  <w:num w:numId="1001">
-    <w:abstractNumId w:val="991"/>
   </w:num>
 </w:numbering>
 </file>

--- a/examples-word/anomalies/hanct_dtw_anomaly.docx
+++ b/examples-word/anomalies/hanct_dtw_anomaly.docx
@@ -525,6 +525,28 @@
           <w:rStyle w:val="NormalTok"/>
         </w:rPr>
         <w:t xml:space="preserve">serie)</w:t>
+      </w:r>
+    </w:p>
+    <w:p>
+      <w:pPr>
+        <w:pStyle w:val="SourceCode"/>
+      </w:pPr>
+      <w:r>
+        <w:rPr>
+          <w:rStyle w:val="VerbatimChar"/>
+        </w:rPr>
+        <w:t xml:space="preserve">## Found more than one class "dist" in cache; using the first, from namespace 'dtwclust'</w:t>
+      </w:r>
+    </w:p>
+    <w:p>
+      <w:pPr>
+        <w:pStyle w:val="SourceCode"/>
+      </w:pPr>
+      <w:r>
+        <w:rPr>
+          <w:rStyle w:val="VerbatimChar"/>
+        </w:rPr>
+        <w:t xml:space="preserve">## Also defined by 'spam'</w:t>
       </w:r>
     </w:p>
     <w:p>
